--- a/Working_time_management/doc/Dokumentation_Arbeitszeiterfassung.docx
+++ b/Working_time_management/doc/Dokumentation_Arbeitszeiterfassung.docx
@@ -816,7 +816,6 @@
                                   </w:rPr>
                                   <w:t xml:space="preserve">Louis </w:t>
                                 </w:r>
-                                <w:proofErr w:type="spellStart"/>
                                 <w:r>
                                   <w:rPr>
                                     <w:b/>
@@ -826,7 +825,6 @@
                                   </w:rPr>
                                   <w:t>Försch</w:t>
                                 </w:r>
-                                <w:proofErr w:type="spellEnd"/>
                               </w:p>
                               <w:p>
                                 <w:r>
@@ -898,7 +896,6 @@
                             </w:rPr>
                             <w:t xml:space="preserve">Louis </w:t>
                           </w:r>
-                          <w:proofErr w:type="spellStart"/>
                           <w:r>
                             <w:rPr>
                               <w:b/>
@@ -908,7 +905,6 @@
                             </w:rPr>
                             <w:t>Försch</w:t>
                           </w:r>
-                          <w:proofErr w:type="spellEnd"/>
                         </w:p>
                         <w:p>
                           <w:r>
@@ -937,6 +933,15 @@
     </w:sdt>
     <w:sdt>
       <w:sdtPr>
+        <w:rPr>
+          <w:rFonts w:asciiTheme="minorHAnsi" w:eastAsiaTheme="minorHAnsi" w:hAnsiTheme="minorHAnsi" w:cstheme="minorBidi"/>
+          <w:color w:val="auto"/>
+          <w:kern w:val="2"/>
+          <w:sz w:val="22"/>
+          <w:szCs w:val="22"/>
+          <w:lang w:eastAsia="en-US"/>
+          <w14:ligatures w14:val="standardContextual"/>
+        </w:rPr>
         <w:id w:val="-1154060903"/>
         <w:docPartObj>
           <w:docPartGallery w:val="Table of Contents"/>
@@ -945,15 +950,8 @@
       </w:sdtPr>
       <w:sdtEndPr>
         <w:rPr>
-          <w:rFonts w:asciiTheme="minorHAnsi" w:eastAsiaTheme="minorHAnsi" w:hAnsiTheme="minorHAnsi" w:cstheme="minorBidi"/>
-          <w:b/>
-          <w:bCs/>
-          <w:color w:val="auto"/>
-          <w:kern w:val="2"/>
-          <w:sz w:val="22"/>
-          <w:szCs w:val="22"/>
-          <w:lang w:eastAsia="en-US"/>
-          <w14:ligatures w14:val="standardContextual"/>
+          <w:b/>
+          <w:bCs/>
         </w:rPr>
       </w:sdtEndPr>
       <w:sdtContent>
@@ -6865,15 +6863,15 @@
         <w:tblLook w:val="04A0" w:firstRow="1" w:lastRow="0" w:firstColumn="1" w:lastColumn="0" w:noHBand="0" w:noVBand="1"/>
       </w:tblPr>
       <w:tblGrid>
-        <w:gridCol w:w="1720"/>
-        <w:gridCol w:w="3343"/>
-        <w:gridCol w:w="2620"/>
-        <w:gridCol w:w="1379"/>
+        <w:gridCol w:w="1490"/>
+        <w:gridCol w:w="3172"/>
+        <w:gridCol w:w="3085"/>
+        <w:gridCol w:w="1315"/>
       </w:tblGrid>
       <w:tr>
         <w:tc>
           <w:tcPr>
-            <w:tcW w:w="1720" w:type="dxa"/>
+            <w:tcW w:w="1490" w:type="dxa"/>
           </w:tcPr>
           <w:p>
             <w:pPr>
@@ -6898,7 +6896,7 @@
         </w:tc>
         <w:tc>
           <w:tcPr>
-            <w:tcW w:w="3343" w:type="dxa"/>
+            <w:tcW w:w="3172" w:type="dxa"/>
           </w:tcPr>
           <w:p>
             <w:pPr>
@@ -6923,7 +6921,7 @@
         </w:tc>
         <w:tc>
           <w:tcPr>
-            <w:tcW w:w="2620" w:type="dxa"/>
+            <w:tcW w:w="3085" w:type="dxa"/>
           </w:tcPr>
           <w:p>
             <w:pPr>
@@ -6948,7 +6946,7 @@
         </w:tc>
         <w:tc>
           <w:tcPr>
-            <w:tcW w:w="1379" w:type="dxa"/>
+            <w:tcW w:w="1315" w:type="dxa"/>
           </w:tcPr>
           <w:p>
             <w:pPr>
@@ -6975,7 +6973,7 @@
       <w:tr>
         <w:tc>
           <w:tcPr>
-            <w:tcW w:w="1720" w:type="dxa"/>
+            <w:tcW w:w="1490" w:type="dxa"/>
             <w:vMerge w:val="restart"/>
             <w:vAlign w:val="center"/>
           </w:tcPr>
@@ -6990,7 +6988,7 @@
         </w:tc>
         <w:tc>
           <w:tcPr>
-            <w:tcW w:w="3343" w:type="dxa"/>
+            <w:tcW w:w="3172" w:type="dxa"/>
             <w:vAlign w:val="center"/>
           </w:tcPr>
           <w:p>
@@ -7004,7 +7002,7 @@
         </w:tc>
         <w:tc>
           <w:tcPr>
-            <w:tcW w:w="2620" w:type="dxa"/>
+            <w:tcW w:w="3085" w:type="dxa"/>
             <w:vAlign w:val="center"/>
           </w:tcPr>
           <w:p>
@@ -7018,7 +7016,7 @@
         </w:tc>
         <w:tc>
           <w:tcPr>
-            <w:tcW w:w="1379" w:type="dxa"/>
+            <w:tcW w:w="1315" w:type="dxa"/>
             <w:vAlign w:val="center"/>
           </w:tcPr>
           <w:p>
@@ -7051,7 +7049,7 @@
       <w:tr>
         <w:tc>
           <w:tcPr>
-            <w:tcW w:w="1720" w:type="dxa"/>
+            <w:tcW w:w="1490" w:type="dxa"/>
             <w:vMerge/>
             <w:vAlign w:val="center"/>
           </w:tcPr>
@@ -7063,7 +7061,7 @@
         </w:tc>
         <w:tc>
           <w:tcPr>
-            <w:tcW w:w="3343" w:type="dxa"/>
+            <w:tcW w:w="3172" w:type="dxa"/>
             <w:vAlign w:val="center"/>
           </w:tcPr>
           <w:p>
@@ -7077,7 +7075,7 @@
         </w:tc>
         <w:tc>
           <w:tcPr>
-            <w:tcW w:w="2620" w:type="dxa"/>
+            <w:tcW w:w="3085" w:type="dxa"/>
             <w:vAlign w:val="center"/>
           </w:tcPr>
           <w:p>
@@ -7091,7 +7089,7 @@
         </w:tc>
         <w:tc>
           <w:tcPr>
-            <w:tcW w:w="1379" w:type="dxa"/>
+            <w:tcW w:w="1315" w:type="dxa"/>
             <w:vAlign w:val="center"/>
           </w:tcPr>
           <w:p>
@@ -7124,7 +7122,7 @@
       <w:tr>
         <w:tc>
           <w:tcPr>
-            <w:tcW w:w="1720" w:type="dxa"/>
+            <w:tcW w:w="1490" w:type="dxa"/>
             <w:vMerge w:val="restart"/>
             <w:vAlign w:val="center"/>
           </w:tcPr>
@@ -7141,7 +7139,7 @@
         </w:tc>
         <w:tc>
           <w:tcPr>
-            <w:tcW w:w="3343" w:type="dxa"/>
+            <w:tcW w:w="3172" w:type="dxa"/>
             <w:vAlign w:val="center"/>
           </w:tcPr>
           <w:p>
@@ -7155,7 +7153,7 @@
         </w:tc>
         <w:tc>
           <w:tcPr>
-            <w:tcW w:w="2620" w:type="dxa"/>
+            <w:tcW w:w="3085" w:type="dxa"/>
             <w:vAlign w:val="center"/>
           </w:tcPr>
           <w:p>
@@ -7177,7 +7175,7 @@
         </w:tc>
         <w:tc>
           <w:tcPr>
-            <w:tcW w:w="1379" w:type="dxa"/>
+            <w:tcW w:w="1315" w:type="dxa"/>
             <w:vAlign w:val="center"/>
           </w:tcPr>
           <w:p>
@@ -7210,7 +7208,7 @@
       <w:tr>
         <w:tc>
           <w:tcPr>
-            <w:tcW w:w="1720" w:type="dxa"/>
+            <w:tcW w:w="1490" w:type="dxa"/>
             <w:vMerge/>
             <w:vAlign w:val="center"/>
           </w:tcPr>
@@ -7222,7 +7220,7 @@
         </w:tc>
         <w:tc>
           <w:tcPr>
-            <w:tcW w:w="3343" w:type="dxa"/>
+            <w:tcW w:w="3172" w:type="dxa"/>
             <w:vAlign w:val="center"/>
           </w:tcPr>
           <w:p>
@@ -7236,7 +7234,7 @@
         </w:tc>
         <w:tc>
           <w:tcPr>
-            <w:tcW w:w="2620" w:type="dxa"/>
+            <w:tcW w:w="3085" w:type="dxa"/>
             <w:vAlign w:val="center"/>
           </w:tcPr>
           <w:p>
@@ -7250,7 +7248,7 @@
         </w:tc>
         <w:tc>
           <w:tcPr>
-            <w:tcW w:w="1379" w:type="dxa"/>
+            <w:tcW w:w="1315" w:type="dxa"/>
             <w:vAlign w:val="center"/>
           </w:tcPr>
           <w:p>
@@ -7283,7 +7281,7 @@
       <w:tr>
         <w:tc>
           <w:tcPr>
-            <w:tcW w:w="1720" w:type="dxa"/>
+            <w:tcW w:w="1490" w:type="dxa"/>
             <w:vMerge/>
             <w:vAlign w:val="center"/>
           </w:tcPr>
@@ -7295,7 +7293,7 @@
         </w:tc>
         <w:tc>
           <w:tcPr>
-            <w:tcW w:w="3343" w:type="dxa"/>
+            <w:tcW w:w="3172" w:type="dxa"/>
             <w:vAlign w:val="center"/>
           </w:tcPr>
           <w:p>
@@ -7309,7 +7307,7 @@
         </w:tc>
         <w:tc>
           <w:tcPr>
-            <w:tcW w:w="2620" w:type="dxa"/>
+            <w:tcW w:w="3085" w:type="dxa"/>
             <w:vAlign w:val="center"/>
           </w:tcPr>
           <w:p>
@@ -7323,7 +7321,7 @@
         </w:tc>
         <w:tc>
           <w:tcPr>
-            <w:tcW w:w="1379" w:type="dxa"/>
+            <w:tcW w:w="1315" w:type="dxa"/>
             <w:vAlign w:val="center"/>
           </w:tcPr>
           <w:p>
@@ -7356,7 +7354,7 @@
       <w:tr>
         <w:tc>
           <w:tcPr>
-            <w:tcW w:w="1720" w:type="dxa"/>
+            <w:tcW w:w="1490" w:type="dxa"/>
             <w:vMerge/>
             <w:vAlign w:val="center"/>
           </w:tcPr>
@@ -7368,7 +7366,7 @@
         </w:tc>
         <w:tc>
           <w:tcPr>
-            <w:tcW w:w="3343" w:type="dxa"/>
+            <w:tcW w:w="3172" w:type="dxa"/>
             <w:vAlign w:val="center"/>
           </w:tcPr>
           <w:p>
@@ -7382,7 +7380,7 @@
         </w:tc>
         <w:tc>
           <w:tcPr>
-            <w:tcW w:w="2620" w:type="dxa"/>
+            <w:tcW w:w="3085" w:type="dxa"/>
             <w:vAlign w:val="center"/>
           </w:tcPr>
           <w:p>
@@ -7396,7 +7394,7 @@
         </w:tc>
         <w:tc>
           <w:tcPr>
-            <w:tcW w:w="1379" w:type="dxa"/>
+            <w:tcW w:w="1315" w:type="dxa"/>
             <w:vAlign w:val="center"/>
           </w:tcPr>
           <w:p>
@@ -7429,7 +7427,7 @@
       <w:tr>
         <w:tc>
           <w:tcPr>
-            <w:tcW w:w="1720" w:type="dxa"/>
+            <w:tcW w:w="1490" w:type="dxa"/>
             <w:vMerge/>
             <w:vAlign w:val="center"/>
           </w:tcPr>
@@ -7441,7 +7439,7 @@
         </w:tc>
         <w:tc>
           <w:tcPr>
-            <w:tcW w:w="3343" w:type="dxa"/>
+            <w:tcW w:w="3172" w:type="dxa"/>
             <w:vAlign w:val="center"/>
           </w:tcPr>
           <w:p>
@@ -7463,7 +7461,7 @@
         </w:tc>
         <w:tc>
           <w:tcPr>
-            <w:tcW w:w="2620" w:type="dxa"/>
+            <w:tcW w:w="3085" w:type="dxa"/>
             <w:vAlign w:val="center"/>
           </w:tcPr>
           <w:p>
@@ -7477,7 +7475,7 @@
         </w:tc>
         <w:tc>
           <w:tcPr>
-            <w:tcW w:w="1379" w:type="dxa"/>
+            <w:tcW w:w="1315" w:type="dxa"/>
             <w:vAlign w:val="center"/>
           </w:tcPr>
           <w:p>
@@ -7510,7 +7508,7 @@
       <w:tr>
         <w:tc>
           <w:tcPr>
-            <w:tcW w:w="1720" w:type="dxa"/>
+            <w:tcW w:w="1490" w:type="dxa"/>
             <w:vMerge/>
             <w:vAlign w:val="center"/>
           </w:tcPr>
@@ -7522,7 +7520,7 @@
         </w:tc>
         <w:tc>
           <w:tcPr>
-            <w:tcW w:w="3343" w:type="dxa"/>
+            <w:tcW w:w="3172" w:type="dxa"/>
             <w:vAlign w:val="center"/>
           </w:tcPr>
           <w:p>
@@ -7536,7 +7534,7 @@
         </w:tc>
         <w:tc>
           <w:tcPr>
-            <w:tcW w:w="2620" w:type="dxa"/>
+            <w:tcW w:w="3085" w:type="dxa"/>
             <w:vAlign w:val="center"/>
           </w:tcPr>
           <w:p>
@@ -7550,7 +7548,7 @@
         </w:tc>
         <w:tc>
           <w:tcPr>
-            <w:tcW w:w="1379" w:type="dxa"/>
+            <w:tcW w:w="1315" w:type="dxa"/>
             <w:vAlign w:val="center"/>
           </w:tcPr>
           <w:p>
@@ -7583,7 +7581,7 @@
       <w:tr>
         <w:tc>
           <w:tcPr>
-            <w:tcW w:w="1720" w:type="dxa"/>
+            <w:tcW w:w="1490" w:type="dxa"/>
             <w:vMerge/>
             <w:vAlign w:val="center"/>
           </w:tcPr>
@@ -7595,7 +7593,7 @@
         </w:tc>
         <w:tc>
           <w:tcPr>
-            <w:tcW w:w="3343" w:type="dxa"/>
+            <w:tcW w:w="3172" w:type="dxa"/>
             <w:vAlign w:val="center"/>
           </w:tcPr>
           <w:p>
@@ -7609,7 +7607,7 @@
         </w:tc>
         <w:tc>
           <w:tcPr>
-            <w:tcW w:w="2620" w:type="dxa"/>
+            <w:tcW w:w="3085" w:type="dxa"/>
             <w:vAlign w:val="center"/>
           </w:tcPr>
           <w:p>
@@ -7623,7 +7621,7 @@
         </w:tc>
         <w:tc>
           <w:tcPr>
-            <w:tcW w:w="1379" w:type="dxa"/>
+            <w:tcW w:w="1315" w:type="dxa"/>
             <w:vAlign w:val="center"/>
           </w:tcPr>
           <w:p>
@@ -7656,7 +7654,7 @@
       <w:tr>
         <w:tc>
           <w:tcPr>
-            <w:tcW w:w="1720" w:type="dxa"/>
+            <w:tcW w:w="1490" w:type="dxa"/>
             <w:vMerge/>
             <w:vAlign w:val="center"/>
           </w:tcPr>
@@ -7668,7 +7666,7 @@
         </w:tc>
         <w:tc>
           <w:tcPr>
-            <w:tcW w:w="3343" w:type="dxa"/>
+            <w:tcW w:w="3172" w:type="dxa"/>
             <w:vAlign w:val="center"/>
           </w:tcPr>
           <w:p>
@@ -7700,15 +7698,15 @@
               <w:jc w:val="center"/>
             </w:pPr>
             <w:r>
+              <w:t>Automatische Pausenzeit nach Stunden: 6</w:t>
+            </w:r>
+          </w:p>
+          <w:p>
+            <w:pPr>
+              <w:jc w:val="center"/>
+            </w:pPr>
+            <w:r>
               <w:lastRenderedPageBreak/>
-              <w:t>Automatische Pausenzeit nach Stunden: 6</w:t>
-            </w:r>
-          </w:p>
-          <w:p>
-            <w:pPr>
-              <w:jc w:val="center"/>
-            </w:pPr>
-            <w:r>
               <w:t>Pfad des Firmenlogos: /</w:t>
             </w:r>
             <w:proofErr w:type="spellStart"/>
@@ -7717,13 +7715,13 @@
             </w:r>
             <w:proofErr w:type="spellEnd"/>
             <w:r>
-              <w:t>/Haftbefehl.png</w:t>
-            </w:r>
-          </w:p>
-        </w:tc>
-        <w:tc>
-          <w:tcPr>
-            <w:tcW w:w="2620" w:type="dxa"/>
+              <w:t>/Logo_Hochschule.png</w:t>
+            </w:r>
+          </w:p>
+        </w:tc>
+        <w:tc>
+          <w:tcPr>
+            <w:tcW w:w="3085" w:type="dxa"/>
             <w:vAlign w:val="center"/>
           </w:tcPr>
           <w:p>
@@ -7738,7 +7736,7 @@
         </w:tc>
         <w:tc>
           <w:tcPr>
-            <w:tcW w:w="1379" w:type="dxa"/>
+            <w:tcW w:w="1315" w:type="dxa"/>
             <w:vAlign w:val="center"/>
           </w:tcPr>
           <w:p>
@@ -7771,7 +7769,7 @@
       <w:tr>
         <w:tc>
           <w:tcPr>
-            <w:tcW w:w="1720" w:type="dxa"/>
+            <w:tcW w:w="1490" w:type="dxa"/>
             <w:vMerge/>
             <w:vAlign w:val="center"/>
           </w:tcPr>
@@ -7783,7 +7781,7 @@
         </w:tc>
         <w:tc>
           <w:tcPr>
-            <w:tcW w:w="3343" w:type="dxa"/>
+            <w:tcW w:w="3172" w:type="dxa"/>
             <w:vAlign w:val="center"/>
           </w:tcPr>
           <w:p>
@@ -7797,7 +7795,7 @@
         </w:tc>
         <w:tc>
           <w:tcPr>
-            <w:tcW w:w="2620" w:type="dxa"/>
+            <w:tcW w:w="3085" w:type="dxa"/>
             <w:vAlign w:val="center"/>
           </w:tcPr>
           <w:p>
@@ -7811,7 +7809,7 @@
         </w:tc>
         <w:tc>
           <w:tcPr>
-            <w:tcW w:w="1379" w:type="dxa"/>
+            <w:tcW w:w="1315" w:type="dxa"/>
             <w:vAlign w:val="center"/>
           </w:tcPr>
           <w:p>
@@ -7844,7 +7842,7 @@
       <w:tr>
         <w:tc>
           <w:tcPr>
-            <w:tcW w:w="1720" w:type="dxa"/>
+            <w:tcW w:w="1490" w:type="dxa"/>
             <w:vAlign w:val="center"/>
           </w:tcPr>
           <w:p>
@@ -7863,7 +7861,7 @@
         </w:tc>
         <w:tc>
           <w:tcPr>
-            <w:tcW w:w="3343" w:type="dxa"/>
+            <w:tcW w:w="3172" w:type="dxa"/>
             <w:vAlign w:val="center"/>
           </w:tcPr>
           <w:p>
@@ -7948,7 +7946,7 @@
         </w:tc>
         <w:tc>
           <w:tcPr>
-            <w:tcW w:w="2620" w:type="dxa"/>
+            <w:tcW w:w="3085" w:type="dxa"/>
             <w:vAlign w:val="center"/>
           </w:tcPr>
           <w:p>
@@ -8041,13 +8039,13 @@
             </w:r>
             <w:proofErr w:type="spellEnd"/>
             <w:r>
-              <w:t>/Haftbefehl.png</w:t>
-            </w:r>
-          </w:p>
-        </w:tc>
-        <w:tc>
-          <w:tcPr>
-            <w:tcW w:w="1379" w:type="dxa"/>
+              <w:t>/Logo_Hochschule.png</w:t>
+            </w:r>
+          </w:p>
+        </w:tc>
+        <w:tc>
+          <w:tcPr>
+            <w:tcW w:w="1315" w:type="dxa"/>
             <w:vAlign w:val="center"/>
           </w:tcPr>
           <w:p>
@@ -8080,7 +8078,7 @@
       <w:tr>
         <w:tc>
           <w:tcPr>
-            <w:tcW w:w="1720" w:type="dxa"/>
+            <w:tcW w:w="1490" w:type="dxa"/>
             <w:vMerge w:val="restart"/>
             <w:vAlign w:val="center"/>
           </w:tcPr>
@@ -8095,7 +8093,7 @@
         </w:tc>
         <w:tc>
           <w:tcPr>
-            <w:tcW w:w="3343" w:type="dxa"/>
+            <w:tcW w:w="3172" w:type="dxa"/>
             <w:vAlign w:val="center"/>
           </w:tcPr>
           <w:p>
@@ -8109,7 +8107,7 @@
         </w:tc>
         <w:tc>
           <w:tcPr>
-            <w:tcW w:w="2620" w:type="dxa"/>
+            <w:tcW w:w="3085" w:type="dxa"/>
             <w:vAlign w:val="center"/>
           </w:tcPr>
           <w:p>
@@ -8123,7 +8121,7 @@
         </w:tc>
         <w:tc>
           <w:tcPr>
-            <w:tcW w:w="1379" w:type="dxa"/>
+            <w:tcW w:w="1315" w:type="dxa"/>
             <w:vAlign w:val="center"/>
           </w:tcPr>
           <w:p>
@@ -8156,7 +8154,7 @@
       <w:tr>
         <w:tc>
           <w:tcPr>
-            <w:tcW w:w="1720" w:type="dxa"/>
+            <w:tcW w:w="1490" w:type="dxa"/>
             <w:vMerge/>
             <w:vAlign w:val="center"/>
           </w:tcPr>
@@ -8168,7 +8166,7 @@
         </w:tc>
         <w:tc>
           <w:tcPr>
-            <w:tcW w:w="3343" w:type="dxa"/>
+            <w:tcW w:w="3172" w:type="dxa"/>
             <w:vAlign w:val="center"/>
           </w:tcPr>
           <w:p>
@@ -8182,7 +8180,7 @@
         </w:tc>
         <w:tc>
           <w:tcPr>
-            <w:tcW w:w="2620" w:type="dxa"/>
+            <w:tcW w:w="3085" w:type="dxa"/>
             <w:vAlign w:val="center"/>
           </w:tcPr>
           <w:p>
@@ -8196,7 +8194,7 @@
         </w:tc>
         <w:tc>
           <w:tcPr>
-            <w:tcW w:w="1379" w:type="dxa"/>
+            <w:tcW w:w="1315" w:type="dxa"/>
             <w:vAlign w:val="center"/>
           </w:tcPr>
           <w:p>
@@ -8229,7 +8227,7 @@
       <w:tr>
         <w:tc>
           <w:tcPr>
-            <w:tcW w:w="1720" w:type="dxa"/>
+            <w:tcW w:w="1490" w:type="dxa"/>
             <w:vMerge/>
             <w:vAlign w:val="center"/>
           </w:tcPr>
@@ -8241,7 +8239,7 @@
         </w:tc>
         <w:tc>
           <w:tcPr>
-            <w:tcW w:w="3343" w:type="dxa"/>
+            <w:tcW w:w="3172" w:type="dxa"/>
             <w:vAlign w:val="center"/>
           </w:tcPr>
           <w:p>
@@ -8255,7 +8253,7 @@
         </w:tc>
         <w:tc>
           <w:tcPr>
-            <w:tcW w:w="2620" w:type="dxa"/>
+            <w:tcW w:w="3085" w:type="dxa"/>
             <w:vAlign w:val="center"/>
           </w:tcPr>
           <w:p>
@@ -8269,7 +8267,7 @@
         </w:tc>
         <w:tc>
           <w:tcPr>
-            <w:tcW w:w="1379" w:type="dxa"/>
+            <w:tcW w:w="1315" w:type="dxa"/>
             <w:vAlign w:val="center"/>
           </w:tcPr>
           <w:p>
@@ -8302,7 +8300,7 @@
       <w:tr>
         <w:tc>
           <w:tcPr>
-            <w:tcW w:w="1720" w:type="dxa"/>
+            <w:tcW w:w="1490" w:type="dxa"/>
             <w:vMerge w:val="restart"/>
             <w:vAlign w:val="center"/>
           </w:tcPr>
@@ -8317,7 +8315,7 @@
         </w:tc>
         <w:tc>
           <w:tcPr>
-            <w:tcW w:w="3343" w:type="dxa"/>
+            <w:tcW w:w="3172" w:type="dxa"/>
             <w:vAlign w:val="center"/>
           </w:tcPr>
           <w:p>
@@ -8331,7 +8329,7 @@
         </w:tc>
         <w:tc>
           <w:tcPr>
-            <w:tcW w:w="2620" w:type="dxa"/>
+            <w:tcW w:w="3085" w:type="dxa"/>
             <w:vAlign w:val="center"/>
           </w:tcPr>
           <w:p>
@@ -8345,7 +8343,7 @@
         </w:tc>
         <w:tc>
           <w:tcPr>
-            <w:tcW w:w="1379" w:type="dxa"/>
+            <w:tcW w:w="1315" w:type="dxa"/>
             <w:vAlign w:val="center"/>
           </w:tcPr>
           <w:p>
@@ -8378,7 +8376,7 @@
       <w:tr>
         <w:tc>
           <w:tcPr>
-            <w:tcW w:w="1720" w:type="dxa"/>
+            <w:tcW w:w="1490" w:type="dxa"/>
             <w:vMerge/>
             <w:vAlign w:val="center"/>
           </w:tcPr>
@@ -8390,7 +8388,7 @@
         </w:tc>
         <w:tc>
           <w:tcPr>
-            <w:tcW w:w="3343" w:type="dxa"/>
+            <w:tcW w:w="3172" w:type="dxa"/>
             <w:vAlign w:val="center"/>
           </w:tcPr>
           <w:p>
@@ -8401,7 +8399,7 @@
         </w:tc>
         <w:tc>
           <w:tcPr>
-            <w:tcW w:w="2620" w:type="dxa"/>
+            <w:tcW w:w="3085" w:type="dxa"/>
             <w:vAlign w:val="center"/>
           </w:tcPr>
           <w:p>
@@ -8415,7 +8413,7 @@
         </w:tc>
         <w:tc>
           <w:tcPr>
-            <w:tcW w:w="1379" w:type="dxa"/>
+            <w:tcW w:w="1315" w:type="dxa"/>
             <w:vAlign w:val="center"/>
           </w:tcPr>
           <w:p>
@@ -8451,23 +8449,97 @@
       <w:tr>
         <w:tc>
           <w:tcPr>
-            <w:tcW w:w="1720" w:type="dxa"/>
-            <w:vAlign w:val="center"/>
-          </w:tcPr>
-          <w:p>
-            <w:pPr>
-              <w:jc w:val="center"/>
-            </w:pPr>
-          </w:p>
-        </w:tc>
-        <w:tc>
-          <w:tcPr>
-            <w:tcW w:w="3343" w:type="dxa"/>
-            <w:vAlign w:val="center"/>
-          </w:tcPr>
-          <w:p>
-            <w:r>
-              <w:t xml:space="preserve">Es wird im noch ein Antrag angelegt, doch nun soll der Antragstyp ein </w:t>
+            <w:tcW w:w="1490" w:type="dxa"/>
+            <w:vMerge/>
+            <w:vAlign w:val="center"/>
+          </w:tcPr>
+          <w:p>
+            <w:pPr>
+              <w:jc w:val="center"/>
+            </w:pPr>
+          </w:p>
+        </w:tc>
+        <w:tc>
+          <w:tcPr>
+            <w:tcW w:w="3172" w:type="dxa"/>
+            <w:vAlign w:val="center"/>
+          </w:tcPr>
+          <w:p>
+            <w:r>
+              <w:t>Ein weiterer Antrag wird angelegt: Antragstyp: Urlaub, Von: 28.07.2023, Bis: 27.07.2023</w:t>
+            </w:r>
+          </w:p>
+        </w:tc>
+        <w:tc>
+          <w:tcPr>
+            <w:tcW w:w="3085" w:type="dxa"/>
+            <w:vAlign w:val="center"/>
+          </w:tcPr>
+          <w:p>
+            <w:pPr>
+              <w:jc w:val="center"/>
+            </w:pPr>
+            <w:r>
+              <w:t>Es soll eine Fehlermeldung aufpoppen und der Benutzer soll im aktuellen Menü bleiben, um das Datum ändern zu können</w:t>
+            </w:r>
+          </w:p>
+        </w:tc>
+        <w:tc>
+          <w:tcPr>
+            <w:tcW w:w="1315" w:type="dxa"/>
+            <w:vAlign w:val="center"/>
+          </w:tcPr>
+          <w:p>
+            <w:pPr>
+              <w:jc w:val="center"/>
+              <w:rPr>
+                <w:color w:val="00B050"/>
+              </w:rPr>
+            </w:pPr>
+            <w:r>
+              <w:rPr>
+                <w:color w:val="00B050"/>
+              </w:rPr>
+              <w:t xml:space="preserve">Testergebnis </w:t>
+            </w:r>
+            <w:proofErr w:type="spellStart"/>
+            <w:r>
+              <w:rPr>
+                <w:color w:val="00B050"/>
+              </w:rPr>
+              <w:t>i.O</w:t>
+            </w:r>
+            <w:proofErr w:type="spellEnd"/>
+            <w:r>
+              <w:rPr>
+                <w:color w:val="00B050"/>
+              </w:rPr>
+              <w:t>.</w:t>
+            </w:r>
+          </w:p>
+        </w:tc>
+      </w:tr>
+      <w:tr>
+        <w:tc>
+          <w:tcPr>
+            <w:tcW w:w="1490" w:type="dxa"/>
+            <w:vMerge/>
+            <w:vAlign w:val="center"/>
+          </w:tcPr>
+          <w:p>
+            <w:pPr>
+              <w:jc w:val="center"/>
+            </w:pPr>
+          </w:p>
+        </w:tc>
+        <w:tc>
+          <w:tcPr>
+            <w:tcW w:w="3172" w:type="dxa"/>
+            <w:vAlign w:val="center"/>
+          </w:tcPr>
+          <w:p>
+            <w:r>
+              <w:t xml:space="preserve">Es wird noch ein Antrag angelegt, doch nun soll der Antragstyp ein </w:t>
             </w:r>
             <w:r>
               <w:lastRenderedPageBreak/>
@@ -8477,7 +8549,7 @@
         </w:tc>
         <w:tc>
           <w:tcPr>
-            <w:tcW w:w="2620" w:type="dxa"/>
+            <w:tcW w:w="3085" w:type="dxa"/>
             <w:vAlign w:val="center"/>
           </w:tcPr>
           <w:p>
@@ -8496,7 +8568,7 @@
         </w:tc>
         <w:tc>
           <w:tcPr>
-            <w:tcW w:w="1379" w:type="dxa"/>
+            <w:tcW w:w="1315" w:type="dxa"/>
             <w:vAlign w:val="center"/>
           </w:tcPr>
           <w:p>
@@ -8533,18 +8605,18 @@
       <w:tr>
         <w:tc>
           <w:tcPr>
-            <w:tcW w:w="1720" w:type="dxa"/>
-            <w:vAlign w:val="center"/>
-          </w:tcPr>
-          <w:p>
-            <w:pPr>
-              <w:jc w:val="center"/>
-            </w:pPr>
-          </w:p>
-        </w:tc>
-        <w:tc>
-          <w:tcPr>
-            <w:tcW w:w="3343" w:type="dxa"/>
+            <w:tcW w:w="1490" w:type="dxa"/>
+            <w:vAlign w:val="center"/>
+          </w:tcPr>
+          <w:p>
+            <w:pPr>
+              <w:jc w:val="center"/>
+            </w:pPr>
+          </w:p>
+        </w:tc>
+        <w:tc>
+          <w:tcPr>
+            <w:tcW w:w="3172" w:type="dxa"/>
             <w:vAlign w:val="center"/>
           </w:tcPr>
           <w:p>
@@ -8555,29 +8627,21 @@
         </w:tc>
         <w:tc>
           <w:tcPr>
-            <w:tcW w:w="2620" w:type="dxa"/>
-            <w:vAlign w:val="center"/>
-          </w:tcPr>
-          <w:p>
-            <w:pPr>
-              <w:jc w:val="center"/>
-            </w:pPr>
-            <w:r>
-              <w:t xml:space="preserve">Bei den Mitarbeiterinformationen sollen nun 26 verbleibende Urlaubstage und bei den Überstunden sollen 16 Stunden abgezogen werden. Bei den eben </w:t>
-            </w:r>
-            <w:proofErr w:type="spellStart"/>
-            <w:r>
-              <w:t>ertsellten</w:t>
-            </w:r>
-            <w:proofErr w:type="spellEnd"/>
-            <w:r>
-              <w:t xml:space="preserve"> Anträgen soll „genehmigt“ stehen</w:t>
-            </w:r>
-          </w:p>
-        </w:tc>
-        <w:tc>
-          <w:tcPr>
-            <w:tcW w:w="1379" w:type="dxa"/>
+            <w:tcW w:w="3085" w:type="dxa"/>
+            <w:vAlign w:val="center"/>
+          </w:tcPr>
+          <w:p>
+            <w:pPr>
+              <w:jc w:val="center"/>
+            </w:pPr>
+            <w:r>
+              <w:t>Bei den Mitarbeiterinformationen sollen nun 26 verbleibende Urlaubstage und bei den Überstunden sollen von den -8 Stunden nochmal 16 Stunden abgezogen werden. Bei den eben erstellten Anträgen soll „genehmigt“ stehen</w:t>
+            </w:r>
+          </w:p>
+        </w:tc>
+        <w:tc>
+          <w:tcPr>
+            <w:tcW w:w="1315" w:type="dxa"/>
             <w:vAlign w:val="center"/>
           </w:tcPr>
           <w:p>
@@ -8613,7 +8677,7 @@
       <w:tr>
         <w:tc>
           <w:tcPr>
-            <w:tcW w:w="1720" w:type="dxa"/>
+            <w:tcW w:w="1490" w:type="dxa"/>
             <w:vMerge w:val="restart"/>
             <w:vAlign w:val="center"/>
           </w:tcPr>
@@ -8628,7 +8692,7 @@
         </w:tc>
         <w:tc>
           <w:tcPr>
-            <w:tcW w:w="3343" w:type="dxa"/>
+            <w:tcW w:w="3172" w:type="dxa"/>
             <w:vAlign w:val="center"/>
           </w:tcPr>
           <w:p>
@@ -8724,7 +8788,7 @@
         </w:tc>
         <w:tc>
           <w:tcPr>
-            <w:tcW w:w="2620" w:type="dxa"/>
+            <w:tcW w:w="3085" w:type="dxa"/>
             <w:vAlign w:val="center"/>
           </w:tcPr>
           <w:p>
@@ -8738,7 +8802,7 @@
         </w:tc>
         <w:tc>
           <w:tcPr>
-            <w:tcW w:w="1379" w:type="dxa"/>
+            <w:tcW w:w="1315" w:type="dxa"/>
             <w:vAlign w:val="center"/>
           </w:tcPr>
           <w:p>
@@ -8771,7 +8835,7 @@
       <w:tr>
         <w:tc>
           <w:tcPr>
-            <w:tcW w:w="1720" w:type="dxa"/>
+            <w:tcW w:w="1490" w:type="dxa"/>
             <w:vMerge/>
             <w:vAlign w:val="center"/>
           </w:tcPr>
@@ -8783,7 +8847,7 @@
         </w:tc>
         <w:tc>
           <w:tcPr>
-            <w:tcW w:w="3343" w:type="dxa"/>
+            <w:tcW w:w="3172" w:type="dxa"/>
             <w:vAlign w:val="center"/>
           </w:tcPr>
           <w:p>
@@ -8797,7 +8861,7 @@
         </w:tc>
         <w:tc>
           <w:tcPr>
-            <w:tcW w:w="2620" w:type="dxa"/>
+            <w:tcW w:w="3085" w:type="dxa"/>
             <w:vAlign w:val="center"/>
           </w:tcPr>
           <w:p>
@@ -8811,7 +8875,7 @@
         </w:tc>
         <w:tc>
           <w:tcPr>
-            <w:tcW w:w="1379" w:type="dxa"/>
+            <w:tcW w:w="1315" w:type="dxa"/>
             <w:vAlign w:val="center"/>
           </w:tcPr>
           <w:p>
@@ -8844,7 +8908,7 @@
       <w:tr>
         <w:tc>
           <w:tcPr>
-            <w:tcW w:w="1720" w:type="dxa"/>
+            <w:tcW w:w="1490" w:type="dxa"/>
             <w:vMerge/>
             <w:vAlign w:val="center"/>
           </w:tcPr>
@@ -8856,7 +8920,7 @@
         </w:tc>
         <w:tc>
           <w:tcPr>
-            <w:tcW w:w="3343" w:type="dxa"/>
+            <w:tcW w:w="3172" w:type="dxa"/>
             <w:vAlign w:val="center"/>
           </w:tcPr>
           <w:p>
@@ -8878,7 +8942,7 @@
         </w:tc>
         <w:tc>
           <w:tcPr>
-            <w:tcW w:w="2620" w:type="dxa"/>
+            <w:tcW w:w="3085" w:type="dxa"/>
             <w:vAlign w:val="center"/>
           </w:tcPr>
           <w:p>
@@ -8898,7 +8962,7 @@
         </w:tc>
         <w:tc>
           <w:tcPr>
-            <w:tcW w:w="1379" w:type="dxa"/>
+            <w:tcW w:w="1315" w:type="dxa"/>
             <w:vAlign w:val="center"/>
           </w:tcPr>
           <w:p>
@@ -8931,7 +8995,7 @@
       <w:tr>
         <w:tc>
           <w:tcPr>
-            <w:tcW w:w="1720" w:type="dxa"/>
+            <w:tcW w:w="1490" w:type="dxa"/>
             <w:vMerge/>
             <w:vAlign w:val="center"/>
           </w:tcPr>
@@ -8943,7 +9007,7 @@
         </w:tc>
         <w:tc>
           <w:tcPr>
-            <w:tcW w:w="3343" w:type="dxa"/>
+            <w:tcW w:w="3172" w:type="dxa"/>
             <w:vAlign w:val="center"/>
           </w:tcPr>
           <w:p>
@@ -8957,7 +9021,7 @@
         </w:tc>
         <w:tc>
           <w:tcPr>
-            <w:tcW w:w="2620" w:type="dxa"/>
+            <w:tcW w:w="3085" w:type="dxa"/>
             <w:vAlign w:val="center"/>
           </w:tcPr>
           <w:p>
@@ -8971,7 +9035,7 @@
         </w:tc>
         <w:tc>
           <w:tcPr>
-            <w:tcW w:w="1379" w:type="dxa"/>
+            <w:tcW w:w="1315" w:type="dxa"/>
             <w:vAlign w:val="center"/>
           </w:tcPr>
           <w:p>
@@ -9004,7 +9068,7 @@
       <w:tr>
         <w:tc>
           <w:tcPr>
-            <w:tcW w:w="1720" w:type="dxa"/>
+            <w:tcW w:w="1490" w:type="dxa"/>
             <w:vMerge/>
             <w:vAlign w:val="center"/>
           </w:tcPr>
@@ -9016,7 +9080,7 @@
         </w:tc>
         <w:tc>
           <w:tcPr>
-            <w:tcW w:w="3343" w:type="dxa"/>
+            <w:tcW w:w="3172" w:type="dxa"/>
             <w:vAlign w:val="center"/>
           </w:tcPr>
           <w:p>
@@ -9038,7 +9102,7 @@
         </w:tc>
         <w:tc>
           <w:tcPr>
-            <w:tcW w:w="2620" w:type="dxa"/>
+            <w:tcW w:w="3085" w:type="dxa"/>
             <w:vAlign w:val="center"/>
           </w:tcPr>
           <w:p>
@@ -9052,7 +9116,7 @@
         </w:tc>
         <w:tc>
           <w:tcPr>
-            <w:tcW w:w="1379" w:type="dxa"/>
+            <w:tcW w:w="1315" w:type="dxa"/>
             <w:vAlign w:val="center"/>
           </w:tcPr>
           <w:p>
@@ -9085,7 +9149,7 @@
       <w:tr>
         <w:tc>
           <w:tcPr>
-            <w:tcW w:w="1720" w:type="dxa"/>
+            <w:tcW w:w="1490" w:type="dxa"/>
             <w:vMerge/>
             <w:vAlign w:val="center"/>
           </w:tcPr>
@@ -9097,7 +9161,7 @@
         </w:tc>
         <w:tc>
           <w:tcPr>
-            <w:tcW w:w="3343" w:type="dxa"/>
+            <w:tcW w:w="3172" w:type="dxa"/>
             <w:vAlign w:val="center"/>
           </w:tcPr>
           <w:p>
@@ -9119,7 +9183,7 @@
         </w:tc>
         <w:tc>
           <w:tcPr>
-            <w:tcW w:w="2620" w:type="dxa"/>
+            <w:tcW w:w="3085" w:type="dxa"/>
             <w:vAlign w:val="center"/>
           </w:tcPr>
           <w:p>
@@ -9141,7 +9205,7 @@
         </w:tc>
         <w:tc>
           <w:tcPr>
-            <w:tcW w:w="1379" w:type="dxa"/>
+            <w:tcW w:w="1315" w:type="dxa"/>
             <w:vAlign w:val="center"/>
           </w:tcPr>
           <w:p>
@@ -9174,7 +9238,7 @@
       <w:tr>
         <w:tc>
           <w:tcPr>
-            <w:tcW w:w="1720" w:type="dxa"/>
+            <w:tcW w:w="1490" w:type="dxa"/>
             <w:vMerge w:val="restart"/>
             <w:vAlign w:val="center"/>
           </w:tcPr>
@@ -9189,44 +9253,120 @@
         </w:tc>
         <w:tc>
           <w:tcPr>
-            <w:tcW w:w="3343" w:type="dxa"/>
-            <w:vAlign w:val="center"/>
-          </w:tcPr>
-          <w:p>
-            <w:pPr>
-              <w:jc w:val="center"/>
-            </w:pPr>
-            <w:r>
-              <w:t xml:space="preserve">Es wird sich noch einmal mit der ID: „123456“ in der Zeiterfassung </w:t>
+            <w:tcW w:w="3172" w:type="dxa"/>
+            <w:vAlign w:val="center"/>
+          </w:tcPr>
+          <w:p>
+            <w:pPr>
+              <w:jc w:val="center"/>
+            </w:pPr>
+            <w:r>
+              <w:t>Es wird sich noch einmal mit der ID: „123456“ in der Zeiterfassung angemeldet und sich als abwesend bzw. „abgemeldet“ eingetragen</w:t>
+            </w:r>
+          </w:p>
+        </w:tc>
+        <w:tc>
+          <w:tcPr>
+            <w:tcW w:w="3085" w:type="dxa"/>
+            <w:vAlign w:val="center"/>
+          </w:tcPr>
+          <w:p>
+            <w:pPr>
+              <w:jc w:val="center"/>
+            </w:pPr>
+            <w:r>
+              <w:t>Es sollte bei „Status“ ein roter Schriftzug mit „abgemeldet“ zu sehen sein</w:t>
+            </w:r>
+          </w:p>
+        </w:tc>
+        <w:tc>
+          <w:tcPr>
+            <w:tcW w:w="1315" w:type="dxa"/>
+            <w:vAlign w:val="center"/>
+          </w:tcPr>
+          <w:p>
+            <w:pPr>
+              <w:jc w:val="center"/>
+            </w:pPr>
+            <w:r>
+              <w:rPr>
+                <w:color w:val="00B050"/>
+              </w:rPr>
+              <w:t xml:space="preserve">Testergebnis </w:t>
+            </w:r>
+            <w:proofErr w:type="spellStart"/>
+            <w:r>
+              <w:rPr>
+                <w:color w:val="00B050"/>
+              </w:rPr>
+              <w:t>i.O</w:t>
+            </w:r>
+            <w:proofErr w:type="spellEnd"/>
+            <w:r>
+              <w:rPr>
+                <w:color w:val="00B050"/>
+              </w:rPr>
+              <w:t>.</w:t>
+            </w:r>
+          </w:p>
+        </w:tc>
+      </w:tr>
+      <w:tr>
+        <w:tc>
+          <w:tcPr>
+            <w:tcW w:w="1490" w:type="dxa"/>
+            <w:vMerge/>
+            <w:vAlign w:val="center"/>
+          </w:tcPr>
+          <w:p>
+            <w:pPr>
+              <w:jc w:val="center"/>
+            </w:pPr>
+          </w:p>
+        </w:tc>
+        <w:tc>
+          <w:tcPr>
+            <w:tcW w:w="3172" w:type="dxa"/>
+            <w:vAlign w:val="center"/>
+          </w:tcPr>
+          <w:p>
+            <w:pPr>
+              <w:jc w:val="center"/>
+            </w:pPr>
+            <w:r>
+              <w:t>Nun öffnen wir wieder die CSV-Datei „</w:t>
+            </w:r>
+            <w:proofErr w:type="spellStart"/>
+            <w:r>
+              <w:t>working_time</w:t>
+            </w:r>
+            <w:proofErr w:type="spellEnd"/>
+            <w:r>
+              <w:t>“</w:t>
+            </w:r>
+          </w:p>
+        </w:tc>
+        <w:tc>
+          <w:tcPr>
+            <w:tcW w:w="3085" w:type="dxa"/>
+            <w:vAlign w:val="center"/>
+          </w:tcPr>
+          <w:p>
+            <w:pPr>
+              <w:jc w:val="center"/>
+            </w:pPr>
+            <w:r>
+              <w:t xml:space="preserve">Es soll die Uhrzeit der Abmeldung vermerkt worden sein und die Arbeitszeit soll aus der Differenz zwischen An- und </w:t>
             </w:r>
             <w:r>
               <w:lastRenderedPageBreak/>
-              <w:t>angemeldet und sich als abwesend bzw. „abgemeldet“ eingetragen</w:t>
-            </w:r>
-          </w:p>
-        </w:tc>
-        <w:tc>
-          <w:tcPr>
-            <w:tcW w:w="2620" w:type="dxa"/>
-            <w:vAlign w:val="center"/>
-          </w:tcPr>
-          <w:p>
-            <w:pPr>
-              <w:jc w:val="center"/>
-            </w:pPr>
-            <w:r>
-              <w:lastRenderedPageBreak/>
-              <w:t xml:space="preserve">Es sollte bei „Status“ ein roter Schriftzug mit </w:t>
-            </w:r>
-            <w:r>
-              <w:lastRenderedPageBreak/>
-              <w:t>„abgemeldet“ zu sehen sein</w:t>
-            </w:r>
-          </w:p>
-        </w:tc>
-        <w:tc>
-          <w:tcPr>
-            <w:tcW w:w="1379" w:type="dxa"/>
+              <w:t>Abmeldung errechnet und gerundet worden sein</w:t>
+            </w:r>
+          </w:p>
+        </w:tc>
+        <w:tc>
+          <w:tcPr>
+            <w:tcW w:w="1315" w:type="dxa"/>
             <w:vAlign w:val="center"/>
           </w:tcPr>
           <w:p>
@@ -9260,7 +9400,7 @@
       <w:tr>
         <w:tc>
           <w:tcPr>
-            <w:tcW w:w="1720" w:type="dxa"/>
+            <w:tcW w:w="1490" w:type="dxa"/>
             <w:vMerge/>
             <w:vAlign w:val="center"/>
           </w:tcPr>
@@ -9272,15 +9412,29 @@
         </w:tc>
         <w:tc>
           <w:tcPr>
-            <w:tcW w:w="3343" w:type="dxa"/>
-            <w:vAlign w:val="center"/>
-          </w:tcPr>
-          <w:p>
-            <w:pPr>
-              <w:jc w:val="center"/>
-            </w:pPr>
-            <w:r>
-              <w:t>Nun öffnen wir wieder die CSV-Datei „</w:t>
+            <w:tcW w:w="3172" w:type="dxa"/>
+            <w:vAlign w:val="center"/>
+          </w:tcPr>
+          <w:p>
+            <w:pPr>
+              <w:jc w:val="center"/>
+            </w:pPr>
+            <w:r>
+              <w:t>Nun wird die ID: „123456“ in der Zeiterfassung erneut angemeldet und nach 15 Minuten wieder abgemeldet</w:t>
+            </w:r>
+          </w:p>
+        </w:tc>
+        <w:tc>
+          <w:tcPr>
+            <w:tcW w:w="3085" w:type="dxa"/>
+            <w:vAlign w:val="center"/>
+          </w:tcPr>
+          <w:p>
+            <w:pPr>
+              <w:jc w:val="center"/>
+            </w:pPr>
+            <w:r>
+              <w:t>In der CSV-Datei „</w:t>
             </w:r>
             <w:proofErr w:type="spellStart"/>
             <w:r>
@@ -9288,27 +9442,13 @@
             </w:r>
             <w:proofErr w:type="spellEnd"/>
             <w:r>
-              <w:t>“</w:t>
-            </w:r>
-          </w:p>
-        </w:tc>
-        <w:tc>
-          <w:tcPr>
-            <w:tcW w:w="2620" w:type="dxa"/>
-            <w:vAlign w:val="center"/>
-          </w:tcPr>
-          <w:p>
-            <w:pPr>
-              <w:jc w:val="center"/>
-            </w:pPr>
-            <w:r>
-              <w:t>Es soll die Uhrzeit der Abmeldung vermerkt worden sein und die Arbeitszeit soll aus der Differenz zwischen An- und Abmeldung errechnet und gerundet worden sein</w:t>
-            </w:r>
-          </w:p>
-        </w:tc>
-        <w:tc>
-          <w:tcPr>
-            <w:tcW w:w="1379" w:type="dxa"/>
+              <w:t>“ soll nun ein weiterer Eintrag mit Kommen, Gehen und Arbeitszeit vorhanden sein</w:t>
+            </w:r>
+          </w:p>
+        </w:tc>
+        <w:tc>
+          <w:tcPr>
+            <w:tcW w:w="1315" w:type="dxa"/>
             <w:vAlign w:val="center"/>
           </w:tcPr>
           <w:p>
@@ -9341,7 +9481,7 @@
       <w:tr>
         <w:tc>
           <w:tcPr>
-            <w:tcW w:w="1720" w:type="dxa"/>
+            <w:tcW w:w="1490" w:type="dxa"/>
             <w:vMerge/>
             <w:vAlign w:val="center"/>
           </w:tcPr>
@@ -9353,21 +9493,21 @@
         </w:tc>
         <w:tc>
           <w:tcPr>
-            <w:tcW w:w="3343" w:type="dxa"/>
-            <w:vAlign w:val="center"/>
-          </w:tcPr>
-          <w:p>
-            <w:pPr>
-              <w:jc w:val="center"/>
-            </w:pPr>
-            <w:r>
-              <w:t>Nun wird die ID: „123456“ in der Zeiterfassung erneut angemeldet und nach 15 Minuten wieder abgemeldet</w:t>
-            </w:r>
-          </w:p>
-        </w:tc>
-        <w:tc>
-          <w:tcPr>
-            <w:tcW w:w="2620" w:type="dxa"/>
+            <w:tcW w:w="3172" w:type="dxa"/>
+            <w:vAlign w:val="center"/>
+          </w:tcPr>
+          <w:p>
+            <w:pPr>
+              <w:jc w:val="center"/>
+            </w:pPr>
+            <w:r>
+              <w:t>Nun wird der obere Testfall erneut ausgeführt, um zu zeigen, dass sich beliebig oft angemeldet werden kann</w:t>
+            </w:r>
+          </w:p>
+        </w:tc>
+        <w:tc>
+          <w:tcPr>
+            <w:tcW w:w="3085" w:type="dxa"/>
             <w:vAlign w:val="center"/>
           </w:tcPr>
           <w:p>
@@ -9389,88 +9529,7 @@
         </w:tc>
         <w:tc>
           <w:tcPr>
-            <w:tcW w:w="1379" w:type="dxa"/>
-            <w:vAlign w:val="center"/>
-          </w:tcPr>
-          <w:p>
-            <w:pPr>
-              <w:jc w:val="center"/>
-            </w:pPr>
-            <w:r>
-              <w:rPr>
-                <w:color w:val="00B050"/>
-              </w:rPr>
-              <w:t xml:space="preserve">Testergebnis </w:t>
-            </w:r>
-            <w:proofErr w:type="spellStart"/>
-            <w:r>
-              <w:rPr>
-                <w:color w:val="00B050"/>
-              </w:rPr>
-              <w:t>i.O</w:t>
-            </w:r>
-            <w:proofErr w:type="spellEnd"/>
-            <w:r>
-              <w:rPr>
-                <w:color w:val="00B050"/>
-              </w:rPr>
-              <w:t>.</w:t>
-            </w:r>
-          </w:p>
-        </w:tc>
-      </w:tr>
-      <w:tr>
-        <w:tc>
-          <w:tcPr>
-            <w:tcW w:w="1720" w:type="dxa"/>
-            <w:vMerge/>
-            <w:vAlign w:val="center"/>
-          </w:tcPr>
-          <w:p>
-            <w:pPr>
-              <w:jc w:val="center"/>
-            </w:pPr>
-          </w:p>
-        </w:tc>
-        <w:tc>
-          <w:tcPr>
-            <w:tcW w:w="3343" w:type="dxa"/>
-            <w:vAlign w:val="center"/>
-          </w:tcPr>
-          <w:p>
-            <w:pPr>
-              <w:jc w:val="center"/>
-            </w:pPr>
-            <w:r>
-              <w:t>Nun wird der obere Testfall erneut ausgeführt, um zu zeigen, dass sich beliebig oft angemeldet werden kann</w:t>
-            </w:r>
-          </w:p>
-        </w:tc>
-        <w:tc>
-          <w:tcPr>
-            <w:tcW w:w="2620" w:type="dxa"/>
-            <w:vAlign w:val="center"/>
-          </w:tcPr>
-          <w:p>
-            <w:pPr>
-              <w:jc w:val="center"/>
-            </w:pPr>
-            <w:r>
-              <w:t>In der CSV-Datei „</w:t>
-            </w:r>
-            <w:proofErr w:type="spellStart"/>
-            <w:r>
-              <w:t>working_time</w:t>
-            </w:r>
-            <w:proofErr w:type="spellEnd"/>
-            <w:r>
-              <w:t>“ soll nun ein weiterer Eintrag mit Kommen, Gehen und Arbeitszeit vorhanden sein</w:t>
-            </w:r>
-          </w:p>
-        </w:tc>
-        <w:tc>
-          <w:tcPr>
-            <w:tcW w:w="1379" w:type="dxa"/>
+            <w:tcW w:w="1315" w:type="dxa"/>
             <w:vAlign w:val="center"/>
           </w:tcPr>
           <w:p>
@@ -9511,17 +9570,6 @@
         </w:rPr>
       </w:pPr>
     </w:p>
-    <w:p>
-      <w:pPr>
-        <w:spacing w:line="240" w:lineRule="auto"/>
-      </w:pPr>
-    </w:p>
-    <w:p>
-      <w:pPr>
-        <w:spacing w:line="240" w:lineRule="auto"/>
-      </w:pPr>
-    </w:p>
-    <w:p/>
     <w:p/>
     <w:sectPr>
       <w:footerReference w:type="default" r:id="rId12"/>
